--- a/Heroes of Pymoli Reflection.docx
+++ b/Heroes of Pymoli Reflection.docx
@@ -4,24 +4,12 @@
   <w:body>
     <w:p>
       <w:r>
-        <w:t>Cindy</w:t>
-      </w:r>
-      <w:r>
-        <w:t xml:space="preserve"> Reznikov</w:t>
+        <w:t>Cindy Reznikov</w:t>
       </w:r>
     </w:p>
     <w:p>
       <w:r>
-        <w:t>2</w:t>
-      </w:r>
-      <w:r>
-        <w:t>/2</w:t>
-      </w:r>
-      <w:r>
-        <w:t>9</w:t>
-      </w:r>
-      <w:r>
-        <w:t>/2020</w:t>
+        <w:t>2/29/2020</w:t>
       </w:r>
     </w:p>
     <w:p>
@@ -43,13 +31,7 @@
         <w:rPr>
           <w:b/>
         </w:rPr>
-        <w:t>Heroes of Pymoli</w:t>
-      </w:r>
-      <w:r>
-        <w:rPr>
-          <w:b/>
-        </w:rPr>
-        <w:t xml:space="preserve"> Activity</w:t>
+        <w:t>Heroes of Pymoli Activity</w:t>
       </w:r>
     </w:p>
     <w:p>
@@ -59,7 +41,13 @@
     </w:p>
     <w:p>
       <w:r>
-        <w:t>Three observable trends that I noticed with this data is:</w:t>
+        <w:t xml:space="preserve">Three observable trends that I noticed with this data </w:t>
+      </w:r>
+      <w:r>
+        <w:t>are</w:t>
+      </w:r>
+      <w:r>
+        <w:t>:</w:t>
       </w:r>
     </w:p>
     <w:p/>
@@ -84,7 +72,7 @@
         </w:numPr>
       </w:pPr>
       <w:r>
-        <w:t>Males, females and ‘others’ all purchased about the same amount of items per person.</w:t>
+        <w:t>Males made more purchases than females (652 to 113)</w:t>
       </w:r>
     </w:p>
     <w:p>
@@ -98,10 +86,12 @@
       <w:r>
         <w:t>The majority of the players were between the ages of 20-24 years old. (almost 45%)</w:t>
       </w:r>
+      <w:r>
+        <w:t xml:space="preserve"> and only 2% were over 39.</w:t>
+      </w:r>
       <w:bookmarkStart w:id="0" w:name="_GoBack"/>
       <w:bookmarkEnd w:id="0"/>
     </w:p>
-    <w:p/>
     <w:sectPr>
       <w:pgSz w:w="12240" w:h="15840"/>
       <w:pgMar w:top="1440" w:right="1440" w:bottom="1440" w:left="1440" w:header="720" w:footer="720" w:gutter="0"/>
